--- a/data/template/Certificat de calitate si garantie_[Nume complet].docx
+++ b/data/template/Certificat de calitate si garantie_[Nume complet].docx
@@ -106,7 +106,25 @@
           <w:sz w:val="20"/>
           <w:szCs w:val="20"/>
         </w:rPr>
-        <w:t>Cumparator: [Nume]</w:t>
+        <w:t>Cumparator: [Nume</w:t>
+      </w:r>
+      <w:r>
+        <w:rPr>
+          <w:rFonts w:cs="Arial Narrow" w:ascii="Arial Narrow" w:hAnsi="Arial Narrow"/>
+          <w:color w:val="000000"/>
+          <w:sz w:val="24"/>
+          <w:szCs w:val="24"/>
+          <w:lang w:val="ro-RO" w:eastAsia="ro-RO"/>
+        </w:rPr>
+        <w:t xml:space="preserve"> complet</w:t>
+      </w:r>
+      <w:r>
+        <w:rPr>
+          <w:rFonts w:cs="Arial Narrow" w:ascii="Arial Narrow" w:hAnsi="Arial Narrow"/>
+          <w:sz w:val="20"/>
+          <w:szCs w:val="20"/>
+        </w:rPr>
+        <w:t>]</w:t>
       </w:r>
     </w:p>
     <w:p>
@@ -288,7 +306,7 @@
         <w:gridCol w:w="526"/>
         <w:gridCol w:w="2026"/>
         <w:gridCol w:w="567"/>
-        <w:gridCol w:w="710"/>
+        <w:gridCol w:w="709"/>
         <w:gridCol w:w="1859"/>
         <w:gridCol w:w="1712"/>
       </w:tblGrid>
@@ -424,7 +442,7 @@
         </w:tc>
         <w:tc>
           <w:tcPr>
-            <w:tcW w:w="710" w:type="dxa"/>
+            <w:tcW w:w="709" w:type="dxa"/>
             <w:vMerge w:val="restart"/>
             <w:tcBorders>
               <w:top w:val="single" w:sz="4" w:space="0" w:color="000000"/>
@@ -678,7 +696,7 @@
         </w:tc>
         <w:tc>
           <w:tcPr>
-            <w:tcW w:w="710" w:type="dxa"/>
+            <w:tcW w:w="709" w:type="dxa"/>
             <w:vMerge w:val="continue"/>
             <w:tcBorders>
               <w:top w:val="single" w:sz="4" w:space="0" w:color="000000"/>
@@ -911,7 +929,7 @@
         </w:tc>
         <w:tc>
           <w:tcPr>
-            <w:tcW w:w="710" w:type="dxa"/>
+            <w:tcW w:w="709" w:type="dxa"/>
             <w:tcBorders>
               <w:bottom w:val="single" w:sz="4" w:space="0" w:color="000000"/>
               <w:end w:val="single" w:sz="4" w:space="0" w:color="000000"/>
@@ -1076,7 +1094,7 @@
                 <w:sz w:val="20"/>
                 <w:szCs w:val="20"/>
               </w:rPr>
-              <w:t>Trina Solar Vertex 440 TSM-NEG9R.28</w:t>
+              <w:t>[Model_panel]</w:t>
             </w:r>
           </w:p>
           <w:p>
@@ -1140,7 +1158,7 @@
         </w:tc>
         <w:tc>
           <w:tcPr>
-            <w:tcW w:w="710" w:type="dxa"/>
+            <w:tcW w:w="709" w:type="dxa"/>
             <w:vMerge w:val="restart"/>
             <w:tcBorders>
               <w:start w:val="single" w:sz="4" w:space="0" w:color="000000"/>
@@ -1170,7 +1188,7 @@
                 <w:szCs w:val="20"/>
                 <w:lang w:val="ro-RO" w:eastAsia="ro-RO"/>
               </w:rPr>
-              <w:t>16</w:t>
+              <w:t>[Numar panouri_panel]</w:t>
             </w:r>
           </w:p>
         </w:tc>
@@ -1349,7 +1367,7 @@
         </w:tc>
         <w:tc>
           <w:tcPr>
-            <w:tcW w:w="710" w:type="dxa"/>
+            <w:tcW w:w="709" w:type="dxa"/>
             <w:vMerge w:val="continue"/>
             <w:tcBorders>
               <w:start w:val="single" w:sz="4" w:space="0" w:color="000000"/>
@@ -1559,7 +1577,7 @@
         </w:tc>
         <w:tc>
           <w:tcPr>
-            <w:tcW w:w="710" w:type="dxa"/>
+            <w:tcW w:w="709" w:type="dxa"/>
             <w:vMerge w:val="continue"/>
             <w:tcBorders>
               <w:start w:val="single" w:sz="4" w:space="0" w:color="000000"/>
@@ -1731,7 +1749,7 @@
                 <w:szCs w:val="20"/>
                 <w:lang w:val="de-DE"/>
               </w:rPr>
-              <w:t>Smart Meter 3 phase DTSU666-H</w:t>
+              <w:t>[Model_smartmeter]</w:t>
             </w:r>
           </w:p>
         </w:tc>
@@ -1772,7 +1790,7 @@
         </w:tc>
         <w:tc>
           <w:tcPr>
-            <w:tcW w:w="710" w:type="dxa"/>
+            <w:tcW w:w="709" w:type="dxa"/>
             <w:tcBorders>
               <w:top w:val="single" w:sz="4" w:space="0" w:color="000000"/>
               <w:start w:val="single" w:sz="4" w:space="0" w:color="000000"/>
@@ -1802,7 +1820,7 @@
                 <w:szCs w:val="20"/>
                 <w:lang w:val="ro-RO" w:eastAsia="ro-RO"/>
               </w:rPr>
-              <w:t>1</w:t>
+              <w:t>[Numar Smart Meters_smartmeter]</w:t>
             </w:r>
           </w:p>
         </w:tc>
@@ -1983,7 +2001,7 @@
                 <w:sz w:val="20"/>
                 <w:szCs w:val="20"/>
               </w:rPr>
-              <w:t>Invertor trifazat Huawei SUN2000-5KTL-M1</w:t>
+              <w:t>[Model_invertor]</w:t>
             </w:r>
           </w:p>
         </w:tc>
@@ -2023,7 +2041,7 @@
         </w:tc>
         <w:tc>
           <w:tcPr>
-            <w:tcW w:w="710" w:type="dxa"/>
+            <w:tcW w:w="709" w:type="dxa"/>
             <w:tcBorders>
               <w:bottom w:val="single" w:sz="8" w:space="0" w:color="000000"/>
               <w:end w:val="single" w:sz="4" w:space="0" w:color="000000"/>
@@ -2051,7 +2069,7 @@
                 <w:szCs w:val="20"/>
                 <w:lang w:val="ro-RO" w:eastAsia="ro-RO"/>
               </w:rPr>
-              <w:t>1</w:t>
+              <w:t>[Numar invertoare_invertor]</w:t>
             </w:r>
           </w:p>
         </w:tc>
@@ -2274,7 +2292,7 @@
         </w:tc>
         <w:tc>
           <w:tcPr>
-            <w:tcW w:w="710" w:type="dxa"/>
+            <w:tcW w:w="709" w:type="dxa"/>
             <w:tcBorders>
               <w:bottom w:val="single" w:sz="8" w:space="0" w:color="000000"/>
               <w:end w:val="single" w:sz="4" w:space="0" w:color="000000"/>
@@ -2507,7 +2525,7 @@
         </w:tc>
         <w:tc>
           <w:tcPr>
-            <w:tcW w:w="710" w:type="dxa"/>
+            <w:tcW w:w="709" w:type="dxa"/>
             <w:tcBorders>
               <w:bottom w:val="single" w:sz="8" w:space="0" w:color="000000"/>
               <w:end w:val="single" w:sz="4" w:space="0" w:color="000000"/>
@@ -2716,7 +2734,7 @@
         </w:tc>
         <w:tc>
           <w:tcPr>
-            <w:tcW w:w="710" w:type="dxa"/>
+            <w:tcW w:w="709" w:type="dxa"/>
             <w:tcBorders>
               <w:bottom w:val="single" w:sz="4" w:space="0" w:color="000000"/>
               <w:end w:val="single" w:sz="4" w:space="0" w:color="000000"/>
@@ -2915,7 +2933,25 @@
         <w:tab/>
         <w:tab/>
         <w:tab/>
-        <w:t>[Nume]</w:t>
+        <w:t>[Nume</w:t>
+      </w:r>
+      <w:r>
+        <w:rPr>
+          <w:rFonts w:cs="Arial Narrow" w:ascii="Arial Narrow" w:hAnsi="Arial Narrow"/>
+          <w:color w:val="000000"/>
+          <w:sz w:val="24"/>
+          <w:szCs w:val="24"/>
+          <w:lang w:val="ro-RO" w:eastAsia="ro-RO"/>
+        </w:rPr>
+        <w:t xml:space="preserve"> complet</w:t>
+      </w:r>
+      <w:r>
+        <w:rPr>
+          <w:rFonts w:cs="Arial Narrow" w:ascii="Arial Narrow" w:hAnsi="Arial Narrow"/>
+          <w:sz w:val="20"/>
+          <w:szCs w:val="20"/>
+        </w:rPr>
+        <w:t>]</w:t>
       </w:r>
     </w:p>
     <w:sectPr>
@@ -3039,7 +3075,7 @@
     </w:pPr>
     <w:r>
       <w:drawing>
-        <wp:anchor behindDoc="1" distT="0" distB="0" distL="0" distR="0" simplePos="0" locked="0" layoutInCell="1" allowOverlap="1" relativeHeight="0">
+        <wp:anchor behindDoc="1" distT="0" distB="0" distL="0" distR="0" simplePos="0" locked="0" layoutInCell="1" allowOverlap="1" relativeHeight="2">
           <wp:simplePos x="0" y="0"/>
           <wp:positionH relativeFrom="column">
             <wp:posOffset>258445</wp:posOffset>
@@ -3077,6 +3113,7 @@
                   <a:prstGeom prst="rect">
                     <a:avLst/>
                   </a:prstGeom>
+                  <a:noFill/>
                 </pic:spPr>
               </pic:pic>
             </a:graphicData>
@@ -3084,7 +3121,7 @@
         </wp:anchor>
       </w:drawing>
       <w:drawing>
-        <wp:anchor behindDoc="1" distT="0" distB="0" distL="0" distR="0" simplePos="0" locked="0" layoutInCell="1" allowOverlap="1" relativeHeight="0">
+        <wp:anchor behindDoc="1" distT="0" distB="0" distL="0" distR="0" simplePos="0" locked="0" layoutInCell="1" allowOverlap="1" relativeHeight="3">
           <wp:simplePos x="0" y="0"/>
           <wp:positionH relativeFrom="column">
             <wp:posOffset>1048385</wp:posOffset>
@@ -3122,6 +3159,7 @@
                   <a:prstGeom prst="rect">
                     <a:avLst/>
                   </a:prstGeom>
+                  <a:noFill/>
                 </pic:spPr>
               </pic:pic>
             </a:graphicData>
@@ -3129,7 +3167,7 @@
         </wp:anchor>
       </w:drawing>
       <w:drawing>
-        <wp:anchor behindDoc="1" distT="0" distB="0" distL="0" distR="0" simplePos="0" locked="0" layoutInCell="1" allowOverlap="1" relativeHeight="0">
+        <wp:anchor behindDoc="1" distT="0" distB="0" distL="0" distR="0" simplePos="0" locked="0" layoutInCell="1" allowOverlap="1" relativeHeight="4">
           <wp:simplePos x="0" y="0"/>
           <wp:positionH relativeFrom="column">
             <wp:posOffset>709295</wp:posOffset>
@@ -3167,6 +3205,7 @@
                   <a:prstGeom prst="rect">
                     <a:avLst/>
                   </a:prstGeom>
+                  <a:noFill/>
                 </pic:spPr>
               </pic:pic>
             </a:graphicData>
@@ -3174,7 +3213,7 @@
         </wp:anchor>
       </w:drawing>
       <w:drawing>
-        <wp:anchor behindDoc="1" distT="0" distB="0" distL="0" distR="0" simplePos="0" locked="0" layoutInCell="1" allowOverlap="1" relativeHeight="0">
+        <wp:anchor behindDoc="1" distT="0" distB="0" distL="0" distR="0" simplePos="0" locked="0" layoutInCell="0" allowOverlap="1" relativeHeight="5">
           <wp:simplePos x="0" y="0"/>
           <wp:positionH relativeFrom="margin">
             <wp:posOffset>-1270</wp:posOffset>
@@ -3212,6 +3251,7 @@
                   <a:prstGeom prst="rect">
                     <a:avLst/>
                   </a:prstGeom>
+                  <a:noFill/>
                 </pic:spPr>
               </pic:pic>
             </a:graphicData>
@@ -3219,7 +3259,7 @@
         </wp:anchor>
       </w:drawing>
       <w:drawing>
-        <wp:anchor behindDoc="1" distT="0" distB="0" distL="0" distR="0" simplePos="0" locked="0" layoutInCell="1" allowOverlap="1" relativeHeight="0">
+        <wp:anchor behindDoc="1" distT="0" distB="0" distL="0" distR="0" simplePos="0" locked="0" layoutInCell="1" allowOverlap="1" relativeHeight="8">
           <wp:simplePos x="0" y="0"/>
           <wp:positionH relativeFrom="column">
             <wp:posOffset>1335405</wp:posOffset>
@@ -3257,6 +3297,7 @@
                   <a:prstGeom prst="rect">
                     <a:avLst/>
                   </a:prstGeom>
+                  <a:noFill/>
                 </pic:spPr>
               </pic:pic>
             </a:graphicData>
@@ -3325,7 +3366,7 @@
     </w:pPr>
     <w:r>
       <w:drawing>
-        <wp:anchor behindDoc="1" distT="0" distB="0" distL="0" distR="0" simplePos="0" locked="0" layoutInCell="0" allowOverlap="1" relativeHeight="2">
+        <wp:anchor behindDoc="1" distT="0" distB="0" distL="0" distR="0" simplePos="0" locked="0" layoutInCell="0" allowOverlap="1" relativeHeight="6">
           <wp:simplePos x="0" y="0"/>
           <wp:positionH relativeFrom="margin">
             <wp:posOffset>-1270</wp:posOffset>
@@ -3372,7 +3413,7 @@
         </wp:anchor>
       </w:drawing>
       <w:drawing>
-        <wp:anchor behindDoc="1" distT="0" distB="0" distL="0" distR="0" simplePos="0" locked="0" layoutInCell="1" allowOverlap="1" relativeHeight="3">
+        <wp:anchor behindDoc="1" distT="0" distB="0" distL="0" distR="0" simplePos="0" locked="0" layoutInCell="1" allowOverlap="1" relativeHeight="7">
           <wp:simplePos x="0" y="0"/>
           <wp:positionH relativeFrom="column">
             <wp:posOffset>2925445</wp:posOffset>
